--- a/my tutorials/DSA/GraphL3/TerminalNodes.docx
+++ b/my tutorials/DSA/GraphL3/TerminalNodes.docx
@@ -9,8 +9,8 @@
         <w:tblLook w:val="04A0" w:firstRow="1" w:lastRow="0" w:firstColumn="1" w:lastColumn="0" w:noHBand="0" w:noVBand="1"/>
       </w:tblPr>
       <w:tblGrid>
-        <w:gridCol w:w="5524"/>
-        <w:gridCol w:w="4677"/>
+        <w:gridCol w:w="4483"/>
+        <w:gridCol w:w="5895"/>
       </w:tblGrid>
       <w:tr>
         <w:tc>
@@ -1545,500 +1545,1238 @@
           </w:tcPr>
           <w:p>
             <w:pPr>
-              <w:spacing w:before="100" w:beforeAutospacing="1" w:after="100" w:afterAutospacing="1"/>
-              <w:outlineLvl w:val="2"/>
-              <w:rPr>
-                <w:rFonts w:ascii="Times New Roman" w:eastAsia="Times New Roman" w:hAnsi="Times New Roman" w:cs="Times New Roman"/>
+              <w:pStyle w:val="Heading3"/>
+              <w:rPr>
+                <w:rFonts w:ascii="Century Schoolbook" w:hAnsi="Century Schoolbook"/>
+                <w:sz w:val="20"/>
+                <w:szCs w:val="20"/>
+              </w:rPr>
+            </w:pPr>
+            <w:r>
+              <w:rPr>
+                <w:rStyle w:val="Strong"/>
+                <w:rFonts w:ascii="Century Schoolbook" w:hAnsi="Century Schoolbook"/>
                 <w:b/>
                 <w:bCs/>
-                <w:sz w:val="27"/>
-                <w:szCs w:val="27"/>
-                <w:lang w:eastAsia="en-IN"/>
-              </w:rPr>
-            </w:pPr>
-            <w:r>
-              <w:rPr>
-                <w:rFonts w:ascii="Times New Roman" w:eastAsia="Times New Roman" w:hAnsi="Times New Roman" w:cs="Times New Roman"/>
+                <w:sz w:val="20"/>
+                <w:szCs w:val="20"/>
+              </w:rPr>
+              <w:t>Step-by-Step Dry Run</w:t>
+            </w:r>
+          </w:p>
+          <w:tbl>
+            <w:tblPr>
+              <w:tblW w:w="0" w:type="auto"/>
+              <w:tblCellSpacing w:w="15" w:type="dxa"/>
+              <w:tblBorders>
+                <w:top w:val="single" w:sz="4" w:space="0" w:color="auto"/>
+                <w:left w:val="single" w:sz="4" w:space="0" w:color="auto"/>
+                <w:bottom w:val="single" w:sz="4" w:space="0" w:color="auto"/>
+                <w:right w:val="single" w:sz="4" w:space="0" w:color="auto"/>
+                <w:insideH w:val="single" w:sz="4" w:space="0" w:color="auto"/>
+                <w:insideV w:val="single" w:sz="4" w:space="0" w:color="auto"/>
+              </w:tblBorders>
+              <w:tblCellMar>
+                <w:top w:w="15" w:type="dxa"/>
+                <w:left w:w="15" w:type="dxa"/>
+                <w:bottom w:w="15" w:type="dxa"/>
+                <w:right w:w="15" w:type="dxa"/>
+              </w:tblCellMar>
+              <w:tblLook w:val="04A0" w:firstRow="1" w:lastRow="0" w:firstColumn="1" w:lastColumn="0" w:noHBand="0" w:noVBand="1"/>
+            </w:tblPr>
+            <w:tblGrid>
+              <w:gridCol w:w="562"/>
+              <w:gridCol w:w="2110"/>
+              <w:gridCol w:w="947"/>
+              <w:gridCol w:w="1155"/>
+              <w:gridCol w:w="895"/>
+            </w:tblGrid>
+            <w:tr>
+              <w:trPr>
+                <w:tblHeader/>
+                <w:tblCellSpacing w:w="15" w:type="dxa"/>
+              </w:trPr>
+              <w:tc>
+                <w:tcPr>
+                  <w:tcW w:w="0" w:type="auto"/>
+                  <w:vAlign w:val="center"/>
+                  <w:hideMark/>
+                </w:tcPr>
+                <w:p>
+                  <w:pPr>
+                    <w:jc w:val="center"/>
+                    <w:rPr>
+                      <w:rFonts w:ascii="Century Schoolbook" w:hAnsi="Century Schoolbook"/>
+                      <w:b/>
+                      <w:bCs/>
+                      <w:sz w:val="20"/>
+                      <w:szCs w:val="20"/>
+                    </w:rPr>
+                  </w:pPr>
+                  <w:r>
+                    <w:rPr>
+                      <w:rFonts w:ascii="Century Schoolbook" w:hAnsi="Century Schoolbook"/>
+                      <w:b/>
+                      <w:bCs/>
+                      <w:sz w:val="20"/>
+                      <w:szCs w:val="20"/>
+                    </w:rPr>
+                    <w:t>Step</w:t>
+                  </w:r>
+                </w:p>
+              </w:tc>
+              <w:tc>
+                <w:tcPr>
+                  <w:tcW w:w="0" w:type="auto"/>
+                  <w:vAlign w:val="center"/>
+                  <w:hideMark/>
+                </w:tcPr>
+                <w:p>
+                  <w:pPr>
+                    <w:jc w:val="center"/>
+                    <w:rPr>
+                      <w:rFonts w:ascii="Century Schoolbook" w:hAnsi="Century Schoolbook"/>
+                      <w:b/>
+                      <w:bCs/>
+                      <w:sz w:val="20"/>
+                      <w:szCs w:val="20"/>
+                    </w:rPr>
+                  </w:pPr>
+                  <w:r>
+                    <w:rPr>
+                      <w:rFonts w:ascii="Century Schoolbook" w:hAnsi="Century Schoolbook"/>
+                      <w:b/>
+                      <w:bCs/>
+                      <w:sz w:val="20"/>
+                      <w:szCs w:val="20"/>
+                    </w:rPr>
+                    <w:t>Operation</w:t>
+                  </w:r>
+                </w:p>
+              </w:tc>
+              <w:tc>
+                <w:tcPr>
+                  <w:tcW w:w="0" w:type="auto"/>
+                  <w:vAlign w:val="center"/>
+                  <w:hideMark/>
+                </w:tcPr>
+                <w:p>
+                  <w:pPr>
+                    <w:jc w:val="center"/>
+                    <w:rPr>
+                      <w:rFonts w:ascii="Century Schoolbook" w:hAnsi="Century Schoolbook"/>
+                      <w:b/>
+                      <w:bCs/>
+                      <w:sz w:val="20"/>
+                      <w:szCs w:val="20"/>
+                    </w:rPr>
+                  </w:pPr>
+                  <w:r>
+                    <w:rPr>
+                      <w:rFonts w:ascii="Century Schoolbook" w:hAnsi="Century Schoolbook"/>
+                      <w:b/>
+                      <w:bCs/>
+                      <w:sz w:val="20"/>
+                      <w:szCs w:val="20"/>
+                    </w:rPr>
+                    <w:t>Affected Node(s)</w:t>
+                  </w:r>
+                </w:p>
+              </w:tc>
+              <w:tc>
+                <w:tcPr>
+                  <w:tcW w:w="0" w:type="auto"/>
+                  <w:vAlign w:val="center"/>
+                  <w:hideMark/>
+                </w:tcPr>
+                <w:p>
+                  <w:pPr>
+                    <w:jc w:val="center"/>
+                    <w:rPr>
+                      <w:rFonts w:ascii="Century Schoolbook" w:hAnsi="Century Schoolbook"/>
+                      <w:b/>
+                      <w:bCs/>
+                      <w:sz w:val="20"/>
+                      <w:szCs w:val="20"/>
+                    </w:rPr>
+                  </w:pPr>
+                  <w:r>
+                    <w:rPr>
+                      <w:rFonts w:ascii="Century Schoolbook" w:hAnsi="Century Schoolbook"/>
+                      <w:b/>
+                      <w:bCs/>
+                      <w:sz w:val="20"/>
+                      <w:szCs w:val="20"/>
+                    </w:rPr>
+                    <w:t>Adjacency List State</w:t>
+                  </w:r>
+                </w:p>
+              </w:tc>
+              <w:tc>
+                <w:tcPr>
+                  <w:tcW w:w="0" w:type="auto"/>
+                  <w:vAlign w:val="center"/>
+                  <w:hideMark/>
+                </w:tcPr>
+                <w:p>
+                  <w:pPr>
+                    <w:jc w:val="center"/>
+                    <w:rPr>
+                      <w:rFonts w:ascii="Century Schoolbook" w:hAnsi="Century Schoolbook"/>
+                      <w:b/>
+                      <w:bCs/>
+                      <w:sz w:val="20"/>
+                      <w:szCs w:val="20"/>
+                    </w:rPr>
+                  </w:pPr>
+                  <w:r>
+                    <w:rPr>
+                      <w:rFonts w:ascii="Century Schoolbook" w:hAnsi="Century Schoolbook"/>
+                      <w:b/>
+                      <w:bCs/>
+                      <w:sz w:val="20"/>
+                      <w:szCs w:val="20"/>
+                    </w:rPr>
+                    <w:t>Notes</w:t>
+                  </w:r>
+                </w:p>
+              </w:tc>
+            </w:tr>
+            <w:tr>
+              <w:trPr>
+                <w:tblCellSpacing w:w="15" w:type="dxa"/>
+              </w:trPr>
+              <w:tc>
+                <w:tcPr>
+                  <w:tcW w:w="0" w:type="auto"/>
+                  <w:vAlign w:val="center"/>
+                  <w:hideMark/>
+                </w:tcPr>
+                <w:p>
+                  <w:pPr>
+                    <w:rPr>
+                      <w:rFonts w:ascii="Century Schoolbook" w:hAnsi="Century Schoolbook"/>
+                      <w:sz w:val="20"/>
+                      <w:szCs w:val="20"/>
+                    </w:rPr>
+                  </w:pPr>
+                  <w:r>
+                    <w:rPr>
+                      <w:rFonts w:ascii="Century Schoolbook" w:hAnsi="Century Schoolbook"/>
+                      <w:sz w:val="20"/>
+                      <w:szCs w:val="20"/>
+                    </w:rPr>
+                    <w:t>1</w:t>
+                  </w:r>
+                </w:p>
+              </w:tc>
+              <w:tc>
+                <w:tcPr>
+                  <w:tcW w:w="0" w:type="auto"/>
+                  <w:vAlign w:val="center"/>
+                  <w:hideMark/>
+                </w:tcPr>
+                <w:p>
+                  <w:pPr>
+                    <w:rPr>
+                      <w:rFonts w:ascii="Century Schoolbook" w:hAnsi="Century Schoolbook"/>
+                      <w:sz w:val="20"/>
+                      <w:szCs w:val="20"/>
+                    </w:rPr>
+                  </w:pPr>
+                  <w:proofErr w:type="spellStart"/>
+                  <w:r>
+                    <w:rPr>
+                      <w:rStyle w:val="HTMLCode"/>
+                      <w:rFonts w:ascii="Century Schoolbook" w:eastAsiaTheme="minorHAnsi" w:hAnsi="Century Schoolbook"/>
+                    </w:rPr>
+                    <w:t>addEdge</w:t>
+                  </w:r>
+                  <w:proofErr w:type="spellEnd"/>
+                  <w:r>
+                    <w:rPr>
+                      <w:rStyle w:val="HTMLCode"/>
+                      <w:rFonts w:ascii="Century Schoolbook" w:eastAsiaTheme="minorHAnsi" w:hAnsi="Century Schoolbook"/>
+                    </w:rPr>
+                    <w:t>(1, 2)</w:t>
+                  </w:r>
+                </w:p>
+              </w:tc>
+              <w:tc>
+                <w:tcPr>
+                  <w:tcW w:w="0" w:type="auto"/>
+                  <w:vAlign w:val="center"/>
+                  <w:hideMark/>
+                </w:tcPr>
+                <w:p>
+                  <w:pPr>
+                    <w:rPr>
+                      <w:rFonts w:ascii="Century Schoolbook" w:hAnsi="Century Schoolbook"/>
+                      <w:sz w:val="20"/>
+                      <w:szCs w:val="20"/>
+                    </w:rPr>
+                  </w:pPr>
+                  <w:r>
+                    <w:rPr>
+                      <w:rFonts w:ascii="Century Schoolbook" w:hAnsi="Century Schoolbook"/>
+                      <w:sz w:val="20"/>
+                      <w:szCs w:val="20"/>
+                    </w:rPr>
+                    <w:t>1, 2</w:t>
+                  </w:r>
+                </w:p>
+              </w:tc>
+              <w:tc>
+                <w:tcPr>
+                  <w:tcW w:w="0" w:type="auto"/>
+                  <w:vAlign w:val="center"/>
+                  <w:hideMark/>
+                </w:tcPr>
+                <w:p>
+                  <w:pPr>
+                    <w:rPr>
+                      <w:rFonts w:ascii="Century Schoolbook" w:hAnsi="Century Schoolbook"/>
+                      <w:sz w:val="20"/>
+                      <w:szCs w:val="20"/>
+                    </w:rPr>
+                  </w:pPr>
+                  <w:r>
+                    <w:rPr>
+                      <w:rStyle w:val="HTMLCode"/>
+                      <w:rFonts w:ascii="Century Schoolbook" w:eastAsiaTheme="minorHAnsi" w:hAnsi="Century Schoolbook"/>
+                    </w:rPr>
+                    <w:t>{1: [2], 2: []}</w:t>
+                  </w:r>
+                </w:p>
+              </w:tc>
+              <w:tc>
+                <w:tcPr>
+                  <w:tcW w:w="0" w:type="auto"/>
+                  <w:vAlign w:val="center"/>
+                  <w:hideMark/>
+                </w:tcPr>
+                <w:p>
+                  <w:pPr>
+                    <w:rPr>
+                      <w:rFonts w:ascii="Century Schoolbook" w:hAnsi="Century Schoolbook"/>
+                      <w:sz w:val="20"/>
+                      <w:szCs w:val="20"/>
+                    </w:rPr>
+                  </w:pPr>
+                  <w:r>
+                    <w:rPr>
+                      <w:rFonts w:ascii="Century Schoolbook" w:hAnsi="Century Schoolbook"/>
+                      <w:sz w:val="20"/>
+                      <w:szCs w:val="20"/>
+                    </w:rPr>
+                    <w:t>1 → 2, ensure 2 is in the map</w:t>
+                  </w:r>
+                </w:p>
+              </w:tc>
+            </w:tr>
+            <w:tr>
+              <w:trPr>
+                <w:tblCellSpacing w:w="15" w:type="dxa"/>
+              </w:trPr>
+              <w:tc>
+                <w:tcPr>
+                  <w:tcW w:w="0" w:type="auto"/>
+                  <w:vAlign w:val="center"/>
+                  <w:hideMark/>
+                </w:tcPr>
+                <w:p>
+                  <w:pPr>
+                    <w:rPr>
+                      <w:rFonts w:ascii="Century Schoolbook" w:hAnsi="Century Schoolbook"/>
+                      <w:sz w:val="20"/>
+                      <w:szCs w:val="20"/>
+                    </w:rPr>
+                  </w:pPr>
+                  <w:r>
+                    <w:rPr>
+                      <w:rFonts w:ascii="Century Schoolbook" w:hAnsi="Century Schoolbook"/>
+                      <w:sz w:val="20"/>
+                      <w:szCs w:val="20"/>
+                    </w:rPr>
+                    <w:t>2</w:t>
+                  </w:r>
+                </w:p>
+              </w:tc>
+              <w:tc>
+                <w:tcPr>
+                  <w:tcW w:w="0" w:type="auto"/>
+                  <w:vAlign w:val="center"/>
+                  <w:hideMark/>
+                </w:tcPr>
+                <w:p>
+                  <w:pPr>
+                    <w:rPr>
+                      <w:rFonts w:ascii="Century Schoolbook" w:hAnsi="Century Schoolbook"/>
+                      <w:sz w:val="20"/>
+                      <w:szCs w:val="20"/>
+                    </w:rPr>
+                  </w:pPr>
+                  <w:proofErr w:type="spellStart"/>
+                  <w:r>
+                    <w:rPr>
+                      <w:rStyle w:val="HTMLCode"/>
+                      <w:rFonts w:ascii="Century Schoolbook" w:eastAsiaTheme="minorHAnsi" w:hAnsi="Century Schoolbook"/>
+                    </w:rPr>
+                    <w:t>addEdge</w:t>
+                  </w:r>
+                  <w:proofErr w:type="spellEnd"/>
+                  <w:r>
+                    <w:rPr>
+                      <w:rStyle w:val="HTMLCode"/>
+                      <w:rFonts w:ascii="Century Schoolbook" w:eastAsiaTheme="minorHAnsi" w:hAnsi="Century Schoolbook"/>
+                    </w:rPr>
+                    <w:t>(2, 3)</w:t>
+                  </w:r>
+                </w:p>
+              </w:tc>
+              <w:tc>
+                <w:tcPr>
+                  <w:tcW w:w="0" w:type="auto"/>
+                  <w:vAlign w:val="center"/>
+                  <w:hideMark/>
+                </w:tcPr>
+                <w:p>
+                  <w:pPr>
+                    <w:rPr>
+                      <w:rFonts w:ascii="Century Schoolbook" w:hAnsi="Century Schoolbook"/>
+                      <w:sz w:val="20"/>
+                      <w:szCs w:val="20"/>
+                    </w:rPr>
+                  </w:pPr>
+                  <w:r>
+                    <w:rPr>
+                      <w:rFonts w:ascii="Century Schoolbook" w:hAnsi="Century Schoolbook"/>
+                      <w:sz w:val="20"/>
+                      <w:szCs w:val="20"/>
+                    </w:rPr>
+                    <w:t>2, 3</w:t>
+                  </w:r>
+                </w:p>
+              </w:tc>
+              <w:tc>
+                <w:tcPr>
+                  <w:tcW w:w="0" w:type="auto"/>
+                  <w:vAlign w:val="center"/>
+                  <w:hideMark/>
+                </w:tcPr>
+                <w:p>
+                  <w:pPr>
+                    <w:rPr>
+                      <w:rFonts w:ascii="Century Schoolbook" w:hAnsi="Century Schoolbook"/>
+                      <w:sz w:val="20"/>
+                      <w:szCs w:val="20"/>
+                    </w:rPr>
+                  </w:pPr>
+                  <w:r>
+                    <w:rPr>
+                      <w:rStyle w:val="HTMLCode"/>
+                      <w:rFonts w:ascii="Century Schoolbook" w:eastAsiaTheme="minorHAnsi" w:hAnsi="Century Schoolbook"/>
+                    </w:rPr>
+                    <w:t>{1: [2], 2: [3], 3: []}</w:t>
+                  </w:r>
+                </w:p>
+              </w:tc>
+              <w:tc>
+                <w:tcPr>
+                  <w:tcW w:w="0" w:type="auto"/>
+                  <w:vAlign w:val="center"/>
+                  <w:hideMark/>
+                </w:tcPr>
+                <w:p>
+                  <w:pPr>
+                    <w:rPr>
+                      <w:rFonts w:ascii="Century Schoolbook" w:hAnsi="Century Schoolbook"/>
+                      <w:sz w:val="20"/>
+                      <w:szCs w:val="20"/>
+                    </w:rPr>
+                  </w:pPr>
+                  <w:r>
+                    <w:rPr>
+                      <w:rFonts w:ascii="Century Schoolbook" w:hAnsi="Century Schoolbook"/>
+                      <w:sz w:val="20"/>
+                      <w:szCs w:val="20"/>
+                    </w:rPr>
+                    <w:t>2 → 3, ensure 3 is in the map</w:t>
+                  </w:r>
+                </w:p>
+              </w:tc>
+            </w:tr>
+            <w:tr>
+              <w:trPr>
+                <w:tblCellSpacing w:w="15" w:type="dxa"/>
+              </w:trPr>
+              <w:tc>
+                <w:tcPr>
+                  <w:tcW w:w="0" w:type="auto"/>
+                  <w:vAlign w:val="center"/>
+                  <w:hideMark/>
+                </w:tcPr>
+                <w:p>
+                  <w:pPr>
+                    <w:rPr>
+                      <w:rFonts w:ascii="Century Schoolbook" w:hAnsi="Century Schoolbook"/>
+                      <w:sz w:val="20"/>
+                      <w:szCs w:val="20"/>
+                    </w:rPr>
+                  </w:pPr>
+                  <w:r>
+                    <w:rPr>
+                      <w:rFonts w:ascii="Century Schoolbook" w:hAnsi="Century Schoolbook"/>
+                      <w:sz w:val="20"/>
+                      <w:szCs w:val="20"/>
+                    </w:rPr>
+                    <w:t>3</w:t>
+                  </w:r>
+                </w:p>
+              </w:tc>
+              <w:tc>
+                <w:tcPr>
+                  <w:tcW w:w="0" w:type="auto"/>
+                  <w:vAlign w:val="center"/>
+                  <w:hideMark/>
+                </w:tcPr>
+                <w:p>
+                  <w:pPr>
+                    <w:rPr>
+                      <w:rFonts w:ascii="Century Schoolbook" w:hAnsi="Century Schoolbook"/>
+                      <w:sz w:val="20"/>
+                      <w:szCs w:val="20"/>
+                    </w:rPr>
+                  </w:pPr>
+                  <w:proofErr w:type="spellStart"/>
+                  <w:r>
+                    <w:rPr>
+                      <w:rStyle w:val="HTMLCode"/>
+                      <w:rFonts w:ascii="Century Schoolbook" w:eastAsiaTheme="minorHAnsi" w:hAnsi="Century Schoolbook"/>
+                    </w:rPr>
+                    <w:t>addEdge</w:t>
+                  </w:r>
+                  <w:proofErr w:type="spellEnd"/>
+                  <w:r>
+                    <w:rPr>
+                      <w:rStyle w:val="HTMLCode"/>
+                      <w:rFonts w:ascii="Century Schoolbook" w:eastAsiaTheme="minorHAnsi" w:hAnsi="Century Schoolbook"/>
+                    </w:rPr>
+                    <w:t>(3, 4)</w:t>
+                  </w:r>
+                </w:p>
+              </w:tc>
+              <w:tc>
+                <w:tcPr>
+                  <w:tcW w:w="0" w:type="auto"/>
+                  <w:vAlign w:val="center"/>
+                  <w:hideMark/>
+                </w:tcPr>
+                <w:p>
+                  <w:pPr>
+                    <w:rPr>
+                      <w:rFonts w:ascii="Century Schoolbook" w:hAnsi="Century Schoolbook"/>
+                      <w:sz w:val="20"/>
+                      <w:szCs w:val="20"/>
+                    </w:rPr>
+                  </w:pPr>
+                  <w:r>
+                    <w:rPr>
+                      <w:rFonts w:ascii="Century Schoolbook" w:hAnsi="Century Schoolbook"/>
+                      <w:sz w:val="20"/>
+                      <w:szCs w:val="20"/>
+                    </w:rPr>
+                    <w:t>3, 4</w:t>
+                  </w:r>
+                </w:p>
+              </w:tc>
+              <w:tc>
+                <w:tcPr>
+                  <w:tcW w:w="0" w:type="auto"/>
+                  <w:vAlign w:val="center"/>
+                  <w:hideMark/>
+                </w:tcPr>
+                <w:p>
+                  <w:pPr>
+                    <w:rPr>
+                      <w:rFonts w:ascii="Century Schoolbook" w:hAnsi="Century Schoolbook"/>
+                      <w:sz w:val="20"/>
+                      <w:szCs w:val="20"/>
+                    </w:rPr>
+                  </w:pPr>
+                  <w:r>
+                    <w:rPr>
+                      <w:rStyle w:val="HTMLCode"/>
+                      <w:rFonts w:ascii="Century Schoolbook" w:eastAsiaTheme="minorHAnsi" w:hAnsi="Century Schoolbook"/>
+                    </w:rPr>
+                    <w:t>{1: [2], 2: [3], 3: [4], 4: []}</w:t>
+                  </w:r>
+                </w:p>
+              </w:tc>
+              <w:tc>
+                <w:tcPr>
+                  <w:tcW w:w="0" w:type="auto"/>
+                  <w:vAlign w:val="center"/>
+                  <w:hideMark/>
+                </w:tcPr>
+                <w:p>
+                  <w:pPr>
+                    <w:rPr>
+                      <w:rFonts w:ascii="Century Schoolbook" w:hAnsi="Century Schoolbook"/>
+                      <w:sz w:val="20"/>
+                      <w:szCs w:val="20"/>
+                    </w:rPr>
+                  </w:pPr>
+                  <w:r>
+                    <w:rPr>
+                      <w:rFonts w:ascii="Century Schoolbook" w:hAnsi="Century Schoolbook"/>
+                      <w:sz w:val="20"/>
+                      <w:szCs w:val="20"/>
+                    </w:rPr>
+                    <w:t>3 → 4, ensure 4 is in the map</w:t>
+                  </w:r>
+                </w:p>
+              </w:tc>
+            </w:tr>
+            <w:tr>
+              <w:trPr>
+                <w:tblCellSpacing w:w="15" w:type="dxa"/>
+              </w:trPr>
+              <w:tc>
+                <w:tcPr>
+                  <w:tcW w:w="0" w:type="auto"/>
+                  <w:vAlign w:val="center"/>
+                  <w:hideMark/>
+                </w:tcPr>
+                <w:p>
+                  <w:pPr>
+                    <w:rPr>
+                      <w:rFonts w:ascii="Century Schoolbook" w:hAnsi="Century Schoolbook"/>
+                      <w:sz w:val="20"/>
+                      <w:szCs w:val="20"/>
+                    </w:rPr>
+                  </w:pPr>
+                  <w:r>
+                    <w:rPr>
+                      <w:rFonts w:ascii="Century Schoolbook" w:hAnsi="Century Schoolbook"/>
+                      <w:sz w:val="20"/>
+                      <w:szCs w:val="20"/>
+                    </w:rPr>
+                    <w:t>4</w:t>
+                  </w:r>
+                </w:p>
+              </w:tc>
+              <w:tc>
+                <w:tcPr>
+                  <w:tcW w:w="0" w:type="auto"/>
+                  <w:vAlign w:val="center"/>
+                  <w:hideMark/>
+                </w:tcPr>
+                <w:p>
+                  <w:pPr>
+                    <w:rPr>
+                      <w:rFonts w:ascii="Century Schoolbook" w:hAnsi="Century Schoolbook"/>
+                      <w:sz w:val="20"/>
+                      <w:szCs w:val="20"/>
+                    </w:rPr>
+                  </w:pPr>
+                  <w:proofErr w:type="spellStart"/>
+                  <w:r>
+                    <w:rPr>
+                      <w:rStyle w:val="HTMLCode"/>
+                      <w:rFonts w:ascii="Century Schoolbook" w:eastAsiaTheme="minorHAnsi" w:hAnsi="Century Schoolbook"/>
+                    </w:rPr>
+                    <w:t>addEdge</w:t>
+                  </w:r>
+                  <w:proofErr w:type="spellEnd"/>
+                  <w:r>
+                    <w:rPr>
+                      <w:rStyle w:val="HTMLCode"/>
+                      <w:rFonts w:ascii="Century Schoolbook" w:eastAsiaTheme="minorHAnsi" w:hAnsi="Century Schoolbook"/>
+                    </w:rPr>
+                    <w:t>(4, 5)</w:t>
+                  </w:r>
+                </w:p>
+              </w:tc>
+              <w:tc>
+                <w:tcPr>
+                  <w:tcW w:w="0" w:type="auto"/>
+                  <w:vAlign w:val="center"/>
+                  <w:hideMark/>
+                </w:tcPr>
+                <w:p>
+                  <w:pPr>
+                    <w:rPr>
+                      <w:rFonts w:ascii="Century Schoolbook" w:hAnsi="Century Schoolbook"/>
+                      <w:sz w:val="20"/>
+                      <w:szCs w:val="20"/>
+                    </w:rPr>
+                  </w:pPr>
+                  <w:r>
+                    <w:rPr>
+                      <w:rFonts w:ascii="Century Schoolbook" w:hAnsi="Century Schoolbook"/>
+                      <w:sz w:val="20"/>
+                      <w:szCs w:val="20"/>
+                    </w:rPr>
+                    <w:t>4, 5</w:t>
+                  </w:r>
+                </w:p>
+              </w:tc>
+              <w:tc>
+                <w:tcPr>
+                  <w:tcW w:w="0" w:type="auto"/>
+                  <w:vAlign w:val="center"/>
+                  <w:hideMark/>
+                </w:tcPr>
+                <w:p>
+                  <w:pPr>
+                    <w:rPr>
+                      <w:rFonts w:ascii="Century Schoolbook" w:hAnsi="Century Schoolbook"/>
+                      <w:sz w:val="20"/>
+                      <w:szCs w:val="20"/>
+                    </w:rPr>
+                  </w:pPr>
+                  <w:r>
+                    <w:rPr>
+                      <w:rStyle w:val="HTMLCode"/>
+                      <w:rFonts w:ascii="Century Schoolbook" w:eastAsiaTheme="minorHAnsi" w:hAnsi="Century Schoolbook"/>
+                    </w:rPr>
+                    <w:t>{1: [2], 2: [3], 3: [4], 4: [5], 5: []}</w:t>
+                  </w:r>
+                </w:p>
+              </w:tc>
+              <w:tc>
+                <w:tcPr>
+                  <w:tcW w:w="0" w:type="auto"/>
+                  <w:vAlign w:val="center"/>
+                  <w:hideMark/>
+                </w:tcPr>
+                <w:p>
+                  <w:pPr>
+                    <w:rPr>
+                      <w:rFonts w:ascii="Century Schoolbook" w:hAnsi="Century Schoolbook"/>
+                      <w:sz w:val="20"/>
+                      <w:szCs w:val="20"/>
+                    </w:rPr>
+                  </w:pPr>
+                  <w:r>
+                    <w:rPr>
+                      <w:rFonts w:ascii="Century Schoolbook" w:hAnsi="Century Schoolbook"/>
+                      <w:sz w:val="20"/>
+                      <w:szCs w:val="20"/>
+                    </w:rPr>
+                    <w:t>4 → 5, ensure 5 is in the map</w:t>
+                  </w:r>
+                </w:p>
+              </w:tc>
+            </w:tr>
+            <w:tr>
+              <w:trPr>
+                <w:tblCellSpacing w:w="15" w:type="dxa"/>
+              </w:trPr>
+              <w:tc>
+                <w:tcPr>
+                  <w:tcW w:w="0" w:type="auto"/>
+                  <w:vAlign w:val="center"/>
+                  <w:hideMark/>
+                </w:tcPr>
+                <w:p>
+                  <w:pPr>
+                    <w:rPr>
+                      <w:rFonts w:ascii="Century Schoolbook" w:hAnsi="Century Schoolbook"/>
+                      <w:sz w:val="20"/>
+                      <w:szCs w:val="20"/>
+                    </w:rPr>
+                  </w:pPr>
+                  <w:r>
+                    <w:rPr>
+                      <w:rFonts w:ascii="Century Schoolbook" w:hAnsi="Century Schoolbook"/>
+                      <w:sz w:val="20"/>
+                      <w:szCs w:val="20"/>
+                    </w:rPr>
+                    <w:t>5</w:t>
+                  </w:r>
+                </w:p>
+              </w:tc>
+              <w:tc>
+                <w:tcPr>
+                  <w:tcW w:w="0" w:type="auto"/>
+                  <w:vAlign w:val="center"/>
+                  <w:hideMark/>
+                </w:tcPr>
+                <w:p>
+                  <w:pPr>
+                    <w:rPr>
+                      <w:rFonts w:ascii="Century Schoolbook" w:hAnsi="Century Schoolbook"/>
+                      <w:sz w:val="20"/>
+                      <w:szCs w:val="20"/>
+                    </w:rPr>
+                  </w:pPr>
+                  <w:proofErr w:type="spellStart"/>
+                  <w:r>
+                    <w:rPr>
+                      <w:rStyle w:val="HTMLCode"/>
+                      <w:rFonts w:ascii="Century Schoolbook" w:eastAsiaTheme="minorHAnsi" w:hAnsi="Century Schoolbook"/>
+                    </w:rPr>
+                    <w:t>addEdge</w:t>
+                  </w:r>
+                  <w:proofErr w:type="spellEnd"/>
+                  <w:r>
+                    <w:rPr>
+                      <w:rStyle w:val="HTMLCode"/>
+                      <w:rFonts w:ascii="Century Schoolbook" w:eastAsiaTheme="minorHAnsi" w:hAnsi="Century Schoolbook"/>
+                    </w:rPr>
+                    <w:t>(6, 7)</w:t>
+                  </w:r>
+                </w:p>
+              </w:tc>
+              <w:tc>
+                <w:tcPr>
+                  <w:tcW w:w="0" w:type="auto"/>
+                  <w:vAlign w:val="center"/>
+                  <w:hideMark/>
+                </w:tcPr>
+                <w:p>
+                  <w:pPr>
+                    <w:rPr>
+                      <w:rFonts w:ascii="Century Schoolbook" w:hAnsi="Century Schoolbook"/>
+                      <w:sz w:val="20"/>
+                      <w:szCs w:val="20"/>
+                    </w:rPr>
+                  </w:pPr>
+                  <w:r>
+                    <w:rPr>
+                      <w:rFonts w:ascii="Century Schoolbook" w:hAnsi="Century Schoolbook"/>
+                      <w:sz w:val="20"/>
+                      <w:szCs w:val="20"/>
+                    </w:rPr>
+                    <w:t>6, 7</w:t>
+                  </w:r>
+                </w:p>
+              </w:tc>
+              <w:tc>
+                <w:tcPr>
+                  <w:tcW w:w="0" w:type="auto"/>
+                  <w:vAlign w:val="center"/>
+                  <w:hideMark/>
+                </w:tcPr>
+                <w:p>
+                  <w:pPr>
+                    <w:rPr>
+                      <w:rFonts w:ascii="Century Schoolbook" w:hAnsi="Century Schoolbook"/>
+                      <w:sz w:val="20"/>
+                      <w:szCs w:val="20"/>
+                    </w:rPr>
+                  </w:pPr>
+                  <w:r>
+                    <w:rPr>
+                      <w:rStyle w:val="HTMLCode"/>
+                      <w:rFonts w:ascii="Century Schoolbook" w:eastAsiaTheme="minorHAnsi" w:hAnsi="Century Schoolbook"/>
+                    </w:rPr>
+                    <w:t>{1: [2], 2: [3], 3: [4], 4: [5], 5: [], 6: [7], 7: []}</w:t>
+                  </w:r>
+                </w:p>
+              </w:tc>
+              <w:tc>
+                <w:tcPr>
+                  <w:tcW w:w="0" w:type="auto"/>
+                  <w:vAlign w:val="center"/>
+                  <w:hideMark/>
+                </w:tcPr>
+                <w:p>
+                  <w:pPr>
+                    <w:rPr>
+                      <w:rFonts w:ascii="Century Schoolbook" w:hAnsi="Century Schoolbook"/>
+                      <w:sz w:val="20"/>
+                      <w:szCs w:val="20"/>
+                    </w:rPr>
+                  </w:pPr>
+                  <w:r>
+                    <w:rPr>
+                      <w:rFonts w:ascii="Century Schoolbook" w:hAnsi="Century Schoolbook"/>
+                      <w:sz w:val="20"/>
+                      <w:szCs w:val="20"/>
+                    </w:rPr>
+                    <w:t>6 → 7, ensure 7 is in the map</w:t>
+                  </w:r>
+                </w:p>
+              </w:tc>
+            </w:tr>
+            <w:tr>
+              <w:trPr>
+                <w:tblCellSpacing w:w="15" w:type="dxa"/>
+              </w:trPr>
+              <w:tc>
+                <w:tcPr>
+                  <w:tcW w:w="0" w:type="auto"/>
+                  <w:vAlign w:val="center"/>
+                  <w:hideMark/>
+                </w:tcPr>
+                <w:p>
+                  <w:pPr>
+                    <w:rPr>
+                      <w:rFonts w:ascii="Century Schoolbook" w:hAnsi="Century Schoolbook"/>
+                      <w:sz w:val="20"/>
+                      <w:szCs w:val="20"/>
+                    </w:rPr>
+                  </w:pPr>
+                  <w:r>
+                    <w:rPr>
+                      <w:rFonts w:ascii="Century Schoolbook" w:hAnsi="Century Schoolbook"/>
+                      <w:sz w:val="20"/>
+                      <w:szCs w:val="20"/>
+                    </w:rPr>
+                    <w:t>6</w:t>
+                  </w:r>
+                </w:p>
+              </w:tc>
+              <w:tc>
+                <w:tcPr>
+                  <w:tcW w:w="0" w:type="auto"/>
+                  <w:vAlign w:val="center"/>
+                  <w:hideMark/>
+                </w:tcPr>
+                <w:p>
+                  <w:pPr>
+                    <w:rPr>
+                      <w:rFonts w:ascii="Century Schoolbook" w:hAnsi="Century Schoolbook"/>
+                      <w:sz w:val="20"/>
+                      <w:szCs w:val="20"/>
+                    </w:rPr>
+                  </w:pPr>
+                  <w:proofErr w:type="spellStart"/>
+                  <w:r>
+                    <w:rPr>
+                      <w:rStyle w:val="HTMLCode"/>
+                      <w:rFonts w:ascii="Century Schoolbook" w:eastAsiaTheme="minorHAnsi" w:hAnsi="Century Schoolbook"/>
+                    </w:rPr>
+                    <w:t>printTerminalNodes</w:t>
+                  </w:r>
+                  <w:proofErr w:type="spellEnd"/>
+                  <w:r>
+                    <w:rPr>
+                      <w:rStyle w:val="HTMLCode"/>
+                      <w:rFonts w:ascii="Century Schoolbook" w:eastAsiaTheme="minorHAnsi" w:hAnsi="Century Schoolbook"/>
+                    </w:rPr>
+                    <w:t>()</w:t>
+                  </w:r>
+                </w:p>
+              </w:tc>
+              <w:tc>
+                <w:tcPr>
+                  <w:tcW w:w="0" w:type="auto"/>
+                  <w:vAlign w:val="center"/>
+                  <w:hideMark/>
+                </w:tcPr>
+                <w:p>
+                  <w:pPr>
+                    <w:rPr>
+                      <w:rFonts w:ascii="Century Schoolbook" w:hAnsi="Century Schoolbook"/>
+                      <w:sz w:val="20"/>
+                      <w:szCs w:val="20"/>
+                    </w:rPr>
+                  </w:pPr>
+                  <w:r>
+                    <w:rPr>
+                      <w:rFonts w:ascii="Century Schoolbook" w:hAnsi="Century Schoolbook"/>
+                      <w:sz w:val="20"/>
+                      <w:szCs w:val="20"/>
+                    </w:rPr>
+                    <w:t>Scan all nodes</w:t>
+                  </w:r>
+                </w:p>
+              </w:tc>
+              <w:tc>
+                <w:tcPr>
+                  <w:tcW w:w="0" w:type="auto"/>
+                  <w:vAlign w:val="center"/>
+                  <w:hideMark/>
+                </w:tcPr>
+                <w:p>
+                  <w:pPr>
+                    <w:rPr>
+                      <w:rFonts w:ascii="Century Schoolbook" w:hAnsi="Century Schoolbook"/>
+                      <w:sz w:val="20"/>
+                      <w:szCs w:val="20"/>
+                    </w:rPr>
+                  </w:pPr>
+                  <w:r>
+                    <w:rPr>
+                      <w:rFonts w:ascii="Century Schoolbook" w:hAnsi="Century Schoolbook"/>
+                      <w:sz w:val="20"/>
+                      <w:szCs w:val="20"/>
+                    </w:rPr>
+                    <w:t>Check which nodes have empty adjacency lists</w:t>
+                  </w:r>
+                </w:p>
+              </w:tc>
+              <w:tc>
+                <w:tcPr>
+                  <w:tcW w:w="0" w:type="auto"/>
+                  <w:vAlign w:val="center"/>
+                  <w:hideMark/>
+                </w:tcPr>
+                <w:p>
+                  <w:pPr>
+                    <w:rPr>
+                      <w:rFonts w:ascii="Century Schoolbook" w:hAnsi="Century Schoolbook"/>
+                      <w:sz w:val="20"/>
+                      <w:szCs w:val="20"/>
+                    </w:rPr>
+                  </w:pPr>
+                  <w:r>
+                    <w:rPr>
+                      <w:rFonts w:ascii="Century Schoolbook" w:hAnsi="Century Schoolbook"/>
+                      <w:sz w:val="20"/>
+                      <w:szCs w:val="20"/>
+                    </w:rPr>
+                    <w:t>Nodes 5 and 7 have no outgoing edges</w:t>
+                  </w:r>
+                </w:p>
+              </w:tc>
+            </w:tr>
+            <w:tr>
+              <w:trPr>
+                <w:tblCellSpacing w:w="15" w:type="dxa"/>
+              </w:trPr>
+              <w:tc>
+                <w:tcPr>
+                  <w:tcW w:w="0" w:type="auto"/>
+                  <w:vAlign w:val="center"/>
+                  <w:hideMark/>
+                </w:tcPr>
+                <w:p>
+                  <w:pPr>
+                    <w:rPr>
+                      <w:rFonts w:ascii="Century Schoolbook" w:hAnsi="Century Schoolbook"/>
+                      <w:sz w:val="20"/>
+                      <w:szCs w:val="20"/>
+                    </w:rPr>
+                  </w:pPr>
+                  <w:r>
+                    <w:rPr>
+                      <w:rFonts w:ascii="Century Schoolbook" w:hAnsi="Century Schoolbook"/>
+                      <w:sz w:val="20"/>
+                      <w:szCs w:val="20"/>
+                    </w:rPr>
+                    <w:t>7</w:t>
+                  </w:r>
+                </w:p>
+              </w:tc>
+              <w:tc>
+                <w:tcPr>
+                  <w:tcW w:w="0" w:type="auto"/>
+                  <w:vAlign w:val="center"/>
+                  <w:hideMark/>
+                </w:tcPr>
+                <w:p>
+                  <w:pPr>
+                    <w:rPr>
+                      <w:rFonts w:ascii="Century Schoolbook" w:hAnsi="Century Schoolbook"/>
+                      <w:sz w:val="20"/>
+                      <w:szCs w:val="20"/>
+                    </w:rPr>
+                  </w:pPr>
+                  <w:r>
+                    <w:rPr>
+                      <w:rFonts w:ascii="Century Schoolbook" w:hAnsi="Century Schoolbook"/>
+                      <w:sz w:val="20"/>
+                      <w:szCs w:val="20"/>
+                    </w:rPr>
+                    <w:t>Print</w:t>
+                  </w:r>
+                </w:p>
+              </w:tc>
+              <w:tc>
+                <w:tcPr>
+                  <w:tcW w:w="0" w:type="auto"/>
+                  <w:vAlign w:val="center"/>
+                  <w:hideMark/>
+                </w:tcPr>
+                <w:p>
+                  <w:pPr>
+                    <w:rPr>
+                      <w:rFonts w:ascii="Century Schoolbook" w:hAnsi="Century Schoolbook"/>
+                      <w:sz w:val="20"/>
+                      <w:szCs w:val="20"/>
+                    </w:rPr>
+                  </w:pPr>
+                  <w:r>
+                    <w:rPr>
+                      <w:rFonts w:ascii="Century Schoolbook" w:hAnsi="Century Schoolbook"/>
+                      <w:sz w:val="20"/>
+                      <w:szCs w:val="20"/>
+                    </w:rPr>
+                    <w:t>Terminal Nodes</w:t>
+                  </w:r>
+                </w:p>
+              </w:tc>
+              <w:tc>
+                <w:tcPr>
+                  <w:tcW w:w="0" w:type="auto"/>
+                  <w:vAlign w:val="center"/>
+                  <w:hideMark/>
+                </w:tcPr>
+                <w:p>
+                  <w:pPr>
+                    <w:rPr>
+                      <w:rFonts w:ascii="Century Schoolbook" w:hAnsi="Century Schoolbook"/>
+                      <w:sz w:val="20"/>
+                      <w:szCs w:val="20"/>
+                    </w:rPr>
+                  </w:pPr>
+                </w:p>
+              </w:tc>
+              <w:tc>
+                <w:tcPr>
+                  <w:tcW w:w="0" w:type="auto"/>
+                  <w:vAlign w:val="center"/>
+                  <w:hideMark/>
+                </w:tcPr>
+                <w:p>
+                  <w:pPr>
+                    <w:rPr>
+                      <w:rFonts w:ascii="Century Schoolbook" w:hAnsi="Century Schoolbook"/>
+                      <w:sz w:val="20"/>
+                      <w:szCs w:val="20"/>
+                    </w:rPr>
+                  </w:pPr>
+                  <w:r>
+                    <w:rPr>
+                      <w:rFonts w:ascii="Century Schoolbook" w:hAnsi="Century Schoolbook"/>
+                      <w:sz w:val="20"/>
+                      <w:szCs w:val="20"/>
+                    </w:rPr>
+                    <w:t xml:space="preserve">Output: </w:t>
+                  </w:r>
+                  <w:r>
+                    <w:rPr>
+                      <w:rStyle w:val="HTMLCode"/>
+                      <w:rFonts w:ascii="Century Schoolbook" w:eastAsiaTheme="minorHAnsi" w:hAnsi="Century Schoolbook"/>
+                    </w:rPr>
+                    <w:t>5</w:t>
+                  </w:r>
+                  <w:r>
+                    <w:rPr>
+                      <w:rFonts w:ascii="Century Schoolbook" w:hAnsi="Century Schoolbook"/>
+                      <w:sz w:val="20"/>
+                      <w:szCs w:val="20"/>
+                    </w:rPr>
+                    <w:t xml:space="preserve">, </w:t>
+                  </w:r>
+                  <w:r>
+                    <w:rPr>
+                      <w:rStyle w:val="HTMLCode"/>
+                      <w:rFonts w:ascii="Century Schoolbook" w:eastAsiaTheme="minorHAnsi" w:hAnsi="Century Schoolbook"/>
+                    </w:rPr>
+                    <w:t>7</w:t>
+                  </w:r>
+                </w:p>
+              </w:tc>
+            </w:tr>
+          </w:tbl>
+          <w:p>
+            <w:pPr>
+              <w:pStyle w:val="Heading3"/>
+              <w:outlineLvl w:val="2"/>
+              <w:rPr>
+                <w:rFonts w:ascii="Century Schoolbook" w:hAnsi="Century Schoolbook" w:cs="Segoe UI Symbol"/>
+                <w:sz w:val="20"/>
+                <w:szCs w:val="20"/>
+              </w:rPr>
+            </w:pPr>
+            <w:bookmarkStart w:id="0" w:name="_GoBack"/>
+            <w:bookmarkEnd w:id="0"/>
+          </w:p>
+          <w:p>
+            <w:pPr>
+              <w:pStyle w:val="Heading3"/>
+              <w:outlineLvl w:val="2"/>
+              <w:rPr>
+                <w:rStyle w:val="Strong"/>
+                <w:rFonts w:ascii="Century Schoolbook" w:hAnsi="Century Schoolbook"/>
                 <w:b/>
                 <w:bCs/>
-                <w:sz w:val="27"/>
-                <w:szCs w:val="27"/>
-                <w:lang w:eastAsia="en-IN"/>
-              </w:rPr>
-              <w:t>Example Walkthrough</w:t>
-            </w:r>
-          </w:p>
-          <w:p>
-            <w:pPr>
-              <w:spacing w:before="100" w:beforeAutospacing="1" w:after="100" w:afterAutospacing="1"/>
-              <w:rPr>
-                <w:rFonts w:ascii="Times New Roman" w:eastAsia="Times New Roman" w:hAnsi="Times New Roman" w:cs="Times New Roman"/>
-                <w:sz w:val="24"/>
-                <w:szCs w:val="24"/>
-                <w:lang w:eastAsia="en-IN"/>
-              </w:rPr>
-            </w:pPr>
-            <w:r>
-              <w:rPr>
-                <w:rFonts w:ascii="Times New Roman" w:eastAsia="Times New Roman" w:hAnsi="Times New Roman" w:cs="Times New Roman"/>
-                <w:sz w:val="24"/>
-                <w:szCs w:val="24"/>
-                <w:lang w:eastAsia="en-IN"/>
-              </w:rPr>
-              <w:t>Let's consider the following graph representation:</w:t>
-            </w:r>
-          </w:p>
-          <w:p>
-            <w:pPr>
-              <w:tabs>
-                <w:tab w:val="left" w:pos="916"/>
-                <w:tab w:val="left" w:pos="1832"/>
-                <w:tab w:val="left" w:pos="2748"/>
-                <w:tab w:val="left" w:pos="3664"/>
-                <w:tab w:val="left" w:pos="4580"/>
-                <w:tab w:val="left" w:pos="5496"/>
-                <w:tab w:val="left" w:pos="6412"/>
-                <w:tab w:val="left" w:pos="7328"/>
-                <w:tab w:val="left" w:pos="8244"/>
-                <w:tab w:val="left" w:pos="9160"/>
-                <w:tab w:val="left" w:pos="10076"/>
-                <w:tab w:val="left" w:pos="10992"/>
-                <w:tab w:val="left" w:pos="11908"/>
-                <w:tab w:val="left" w:pos="12824"/>
-                <w:tab w:val="left" w:pos="13740"/>
-                <w:tab w:val="left" w:pos="14656"/>
-              </w:tabs>
-              <w:rPr>
-                <w:rFonts w:ascii="Courier New" w:eastAsia="Times New Roman" w:hAnsi="Courier New" w:cs="Courier New"/>
-                <w:sz w:val="20"/>
-                <w:szCs w:val="20"/>
-                <w:lang w:eastAsia="en-IN"/>
-              </w:rPr>
-            </w:pPr>
-            <w:bookmarkStart w:id="0" w:name="_GoBack"/>
-            <w:bookmarkEnd w:id="0"/>
-            <w:r>
-              <w:rPr>
-                <w:rFonts w:ascii="Courier New" w:eastAsia="Times New Roman" w:hAnsi="Courier New" w:cs="Courier New"/>
-                <w:sz w:val="20"/>
-                <w:szCs w:val="20"/>
-                <w:lang w:eastAsia="en-IN"/>
-              </w:rPr>
-              <w:t>1 -&gt; 2 -&gt; 3 -&gt; 4 -&gt; 5</w:t>
-            </w:r>
-          </w:p>
-          <w:p>
-            <w:pPr>
-              <w:tabs>
-                <w:tab w:val="left" w:pos="916"/>
-                <w:tab w:val="left" w:pos="1832"/>
-                <w:tab w:val="left" w:pos="2748"/>
-                <w:tab w:val="left" w:pos="3664"/>
-                <w:tab w:val="left" w:pos="4580"/>
-                <w:tab w:val="left" w:pos="5496"/>
-                <w:tab w:val="left" w:pos="6412"/>
-                <w:tab w:val="left" w:pos="7328"/>
-                <w:tab w:val="left" w:pos="8244"/>
-                <w:tab w:val="left" w:pos="9160"/>
-                <w:tab w:val="left" w:pos="10076"/>
-                <w:tab w:val="left" w:pos="10992"/>
-                <w:tab w:val="left" w:pos="11908"/>
-                <w:tab w:val="left" w:pos="12824"/>
-                <w:tab w:val="left" w:pos="13740"/>
-                <w:tab w:val="left" w:pos="14656"/>
-              </w:tabs>
-              <w:rPr>
-                <w:rFonts w:ascii="Courier New" w:eastAsia="Times New Roman" w:hAnsi="Courier New" w:cs="Courier New"/>
-                <w:sz w:val="20"/>
-                <w:szCs w:val="20"/>
-                <w:lang w:eastAsia="en-IN"/>
-              </w:rPr>
-            </w:pPr>
-            <w:r>
-              <w:rPr>
-                <w:rFonts w:ascii="Courier New" w:eastAsia="Times New Roman" w:hAnsi="Courier New" w:cs="Courier New"/>
-                <w:sz w:val="20"/>
-                <w:szCs w:val="20"/>
-                <w:lang w:eastAsia="en-IN"/>
-              </w:rPr>
-              <w:t>6 -&gt; 7</w:t>
-            </w:r>
-          </w:p>
-          <w:p>
-            <w:pPr>
-              <w:numPr>
-                <w:ilvl w:val="0"/>
-                <w:numId w:val="5"/>
-              </w:numPr>
-              <w:spacing w:before="100" w:beforeAutospacing="1" w:after="100" w:afterAutospacing="1"/>
-              <w:rPr>
-                <w:rFonts w:ascii="Times New Roman" w:eastAsia="Times New Roman" w:hAnsi="Times New Roman" w:cs="Times New Roman"/>
-                <w:sz w:val="24"/>
-                <w:szCs w:val="24"/>
-                <w:lang w:eastAsia="en-IN"/>
-              </w:rPr>
-            </w:pPr>
-            <w:r>
-              <w:rPr>
-                <w:rFonts w:ascii="Times New Roman" w:eastAsia="Times New Roman" w:hAnsi="Times New Roman" w:cs="Times New Roman"/>
+                <w:sz w:val="20"/>
+                <w:szCs w:val="20"/>
+              </w:rPr>
+            </w:pPr>
+            <w:r>
+              <w:rPr>
+                <w:rFonts w:ascii="Segoe UI Symbol" w:hAnsi="Segoe UI Symbol" w:cs="Segoe UI Symbol"/>
+                <w:sz w:val="20"/>
+                <w:szCs w:val="20"/>
+              </w:rPr>
+              <w:t>✅</w:t>
+            </w:r>
+            <w:r>
+              <w:rPr>
+                <w:rFonts w:ascii="Century Schoolbook" w:hAnsi="Century Schoolbook"/>
+                <w:sz w:val="20"/>
+                <w:szCs w:val="20"/>
+              </w:rPr>
+              <w:t xml:space="preserve"> </w:t>
+            </w:r>
+            <w:r>
+              <w:rPr>
+                <w:rStyle w:val="Strong"/>
+                <w:rFonts w:ascii="Century Schoolbook" w:hAnsi="Century Schoolbook"/>
                 <w:b/>
                 <w:bCs/>
-                <w:sz w:val="24"/>
-                <w:szCs w:val="24"/>
-                <w:lang w:eastAsia="en-IN"/>
-              </w:rPr>
-              <w:t>Graph Representation:</w:t>
-            </w:r>
-          </w:p>
-          <w:p>
-            <w:pPr>
-              <w:numPr>
-                <w:ilvl w:val="1"/>
-                <w:numId w:val="5"/>
-              </w:numPr>
-              <w:spacing w:before="100" w:beforeAutospacing="1" w:after="100" w:afterAutospacing="1"/>
-              <w:rPr>
-                <w:rFonts w:ascii="Times New Roman" w:eastAsia="Times New Roman" w:hAnsi="Times New Roman" w:cs="Times New Roman"/>
-                <w:sz w:val="24"/>
-                <w:szCs w:val="24"/>
-                <w:lang w:eastAsia="en-IN"/>
-              </w:rPr>
-            </w:pPr>
-            <w:r>
-              <w:rPr>
-                <w:rFonts w:ascii="Times New Roman" w:eastAsia="Times New Roman" w:hAnsi="Times New Roman" w:cs="Times New Roman"/>
-                <w:sz w:val="24"/>
-                <w:szCs w:val="24"/>
-                <w:lang w:eastAsia="en-IN"/>
-              </w:rPr>
-              <w:t>Node 1 has an edge to node 2.</w:t>
-            </w:r>
-          </w:p>
-          <w:p>
-            <w:pPr>
-              <w:numPr>
-                <w:ilvl w:val="1"/>
-                <w:numId w:val="5"/>
-              </w:numPr>
-              <w:spacing w:before="100" w:beforeAutospacing="1" w:after="100" w:afterAutospacing="1"/>
-              <w:rPr>
-                <w:rFonts w:ascii="Times New Roman" w:eastAsia="Times New Roman" w:hAnsi="Times New Roman" w:cs="Times New Roman"/>
-                <w:sz w:val="24"/>
-                <w:szCs w:val="24"/>
-                <w:lang w:eastAsia="en-IN"/>
-              </w:rPr>
-            </w:pPr>
-            <w:r>
-              <w:rPr>
-                <w:rFonts w:ascii="Times New Roman" w:eastAsia="Times New Roman" w:hAnsi="Times New Roman" w:cs="Times New Roman"/>
-                <w:sz w:val="24"/>
-                <w:szCs w:val="24"/>
-                <w:lang w:eastAsia="en-IN"/>
-              </w:rPr>
-              <w:t>Node 2 has an edge to node 3.</w:t>
-            </w:r>
-          </w:p>
-          <w:p>
-            <w:pPr>
-              <w:numPr>
-                <w:ilvl w:val="1"/>
-                <w:numId w:val="5"/>
-              </w:numPr>
-              <w:spacing w:before="100" w:beforeAutospacing="1" w:after="100" w:afterAutospacing="1"/>
-              <w:rPr>
-                <w:rFonts w:ascii="Times New Roman" w:eastAsia="Times New Roman" w:hAnsi="Times New Roman" w:cs="Times New Roman"/>
-                <w:sz w:val="24"/>
-                <w:szCs w:val="24"/>
-                <w:lang w:eastAsia="en-IN"/>
-              </w:rPr>
-            </w:pPr>
-            <w:r>
-              <w:rPr>
-                <w:rFonts w:ascii="Times New Roman" w:eastAsia="Times New Roman" w:hAnsi="Times New Roman" w:cs="Times New Roman"/>
-                <w:sz w:val="24"/>
-                <w:szCs w:val="24"/>
-                <w:lang w:eastAsia="en-IN"/>
-              </w:rPr>
-              <w:t>Node 3 has an edge to node 4.</w:t>
-            </w:r>
-          </w:p>
-          <w:p>
-            <w:pPr>
-              <w:numPr>
-                <w:ilvl w:val="1"/>
-                <w:numId w:val="5"/>
-              </w:numPr>
-              <w:spacing w:before="100" w:beforeAutospacing="1" w:after="100" w:afterAutospacing="1"/>
-              <w:rPr>
-                <w:rFonts w:ascii="Times New Roman" w:eastAsia="Times New Roman" w:hAnsi="Times New Roman" w:cs="Times New Roman"/>
-                <w:sz w:val="24"/>
-                <w:szCs w:val="24"/>
-                <w:lang w:eastAsia="en-IN"/>
-              </w:rPr>
-            </w:pPr>
-            <w:r>
-              <w:rPr>
-                <w:rFonts w:ascii="Times New Roman" w:eastAsia="Times New Roman" w:hAnsi="Times New Roman" w:cs="Times New Roman"/>
-                <w:sz w:val="24"/>
-                <w:szCs w:val="24"/>
-                <w:lang w:eastAsia="en-IN"/>
-              </w:rPr>
-              <w:t>Node 4 has an edge to node 5.</w:t>
-            </w:r>
-          </w:p>
-          <w:p>
-            <w:pPr>
-              <w:numPr>
-                <w:ilvl w:val="1"/>
-                <w:numId w:val="5"/>
-              </w:numPr>
-              <w:spacing w:before="100" w:beforeAutospacing="1" w:after="100" w:afterAutospacing="1"/>
-              <w:rPr>
-                <w:rFonts w:ascii="Times New Roman" w:eastAsia="Times New Roman" w:hAnsi="Times New Roman" w:cs="Times New Roman"/>
-                <w:sz w:val="24"/>
-                <w:szCs w:val="24"/>
-                <w:lang w:eastAsia="en-IN"/>
-              </w:rPr>
-            </w:pPr>
-            <w:r>
-              <w:rPr>
-                <w:rFonts w:ascii="Times New Roman" w:eastAsia="Times New Roman" w:hAnsi="Times New Roman" w:cs="Times New Roman"/>
-                <w:sz w:val="24"/>
-                <w:szCs w:val="24"/>
-                <w:lang w:eastAsia="en-IN"/>
-              </w:rPr>
-              <w:t>Node 6 has an edge to node 7.</w:t>
-            </w:r>
-          </w:p>
-          <w:p>
-            <w:pPr>
-              <w:numPr>
-                <w:ilvl w:val="1"/>
-                <w:numId w:val="5"/>
-              </w:numPr>
-              <w:spacing w:before="100" w:beforeAutospacing="1" w:after="100" w:afterAutospacing="1"/>
-              <w:rPr>
-                <w:rFonts w:ascii="Times New Roman" w:eastAsia="Times New Roman" w:hAnsi="Times New Roman" w:cs="Times New Roman"/>
-                <w:sz w:val="24"/>
-                <w:szCs w:val="24"/>
-                <w:lang w:eastAsia="en-IN"/>
-              </w:rPr>
-            </w:pPr>
-            <w:r>
-              <w:rPr>
-                <w:rFonts w:ascii="Times New Roman" w:eastAsia="Times New Roman" w:hAnsi="Times New Roman" w:cs="Times New Roman"/>
-                <w:sz w:val="24"/>
-                <w:szCs w:val="24"/>
-                <w:lang w:eastAsia="en-IN"/>
-              </w:rPr>
-              <w:t>Node 7 has no outgoing edges.</w:t>
-            </w:r>
-          </w:p>
-          <w:p>
-            <w:pPr>
-              <w:numPr>
-                <w:ilvl w:val="0"/>
-                <w:numId w:val="5"/>
-              </w:numPr>
-              <w:spacing w:before="100" w:beforeAutospacing="1" w:after="100" w:afterAutospacing="1"/>
-              <w:rPr>
-                <w:rFonts w:ascii="Times New Roman" w:eastAsia="Times New Roman" w:hAnsi="Times New Roman" w:cs="Times New Roman"/>
-                <w:sz w:val="24"/>
-                <w:szCs w:val="24"/>
-                <w:lang w:eastAsia="en-IN"/>
-              </w:rPr>
-            </w:pPr>
-            <w:r>
-              <w:rPr>
-                <w:rFonts w:ascii="Times New Roman" w:eastAsia="Times New Roman" w:hAnsi="Times New Roman" w:cs="Times New Roman"/>
-                <w:b/>
-                <w:bCs/>
-                <w:sz w:val="24"/>
-                <w:szCs w:val="24"/>
-                <w:lang w:eastAsia="en-IN"/>
+                <w:sz w:val="20"/>
+                <w:szCs w:val="20"/>
+              </w:rPr>
+              <w:t>Final Output</w:t>
+            </w:r>
+          </w:p>
+          <w:p>
+            <w:pPr>
+              <w:pStyle w:val="Heading3"/>
+              <w:rPr>
+                <w:rStyle w:val="HTMLCode"/>
+                <w:rFonts w:ascii="Century Schoolbook" w:hAnsi="Century Schoolbook" w:cs="Times New Roman"/>
+              </w:rPr>
+            </w:pPr>
+            <w:r>
+              <w:rPr>
+                <w:rStyle w:val="hljs-attr"/>
+                <w:rFonts w:ascii="Century Schoolbook" w:hAnsi="Century Schoolbook"/>
+                <w:sz w:val="20"/>
+                <w:szCs w:val="20"/>
               </w:rPr>
               <w:t>Terminal Nodes:</w:t>
             </w:r>
           </w:p>
           <w:p>
             <w:pPr>
-              <w:numPr>
-                <w:ilvl w:val="1"/>
-                <w:numId w:val="5"/>
-              </w:numPr>
-              <w:spacing w:before="100" w:beforeAutospacing="1" w:after="100" w:afterAutospacing="1"/>
-              <w:rPr>
-                <w:rFonts w:ascii="Times New Roman" w:eastAsia="Times New Roman" w:hAnsi="Times New Roman" w:cs="Times New Roman"/>
-                <w:sz w:val="24"/>
-                <w:szCs w:val="24"/>
-                <w:lang w:eastAsia="en-IN"/>
-              </w:rPr>
-            </w:pPr>
-            <w:r>
-              <w:rPr>
-                <w:rFonts w:ascii="Times New Roman" w:eastAsia="Times New Roman" w:hAnsi="Times New Roman" w:cs="Times New Roman"/>
-                <w:sz w:val="24"/>
-                <w:szCs w:val="24"/>
-                <w:lang w:eastAsia="en-IN"/>
-              </w:rPr>
-              <w:t>Nodes 5 and 7 are terminal nodes because they have no outgoing edges.</w:t>
-            </w:r>
-          </w:p>
-          <w:p>
-            <w:pPr>
-              <w:spacing w:before="100" w:beforeAutospacing="1" w:after="100" w:afterAutospacing="1"/>
-              <w:outlineLvl w:val="2"/>
-              <w:rPr>
-                <w:rFonts w:ascii="Times New Roman" w:eastAsia="Times New Roman" w:hAnsi="Times New Roman" w:cs="Times New Roman"/>
-                <w:b/>
-                <w:bCs/>
-                <w:sz w:val="27"/>
-                <w:szCs w:val="27"/>
-                <w:lang w:eastAsia="en-IN"/>
-              </w:rPr>
-            </w:pPr>
-            <w:r>
-              <w:rPr>
-                <w:rFonts w:ascii="Times New Roman" w:eastAsia="Times New Roman" w:hAnsi="Times New Roman" w:cs="Times New Roman"/>
-                <w:b/>
-                <w:bCs/>
-                <w:sz w:val="27"/>
-                <w:szCs w:val="27"/>
-                <w:lang w:eastAsia="en-IN"/>
-              </w:rPr>
-              <w:t>Code Execution:</w:t>
-            </w:r>
-          </w:p>
-          <w:p>
-            <w:pPr>
-              <w:numPr>
-                <w:ilvl w:val="0"/>
-                <w:numId w:val="6"/>
-              </w:numPr>
-              <w:spacing w:before="100" w:beforeAutospacing="1" w:after="100" w:afterAutospacing="1"/>
-              <w:rPr>
-                <w:rFonts w:ascii="Times New Roman" w:eastAsia="Times New Roman" w:hAnsi="Times New Roman" w:cs="Times New Roman"/>
-                <w:sz w:val="24"/>
-                <w:szCs w:val="24"/>
-                <w:lang w:eastAsia="en-IN"/>
-              </w:rPr>
-            </w:pPr>
-            <w:r>
-              <w:rPr>
-                <w:rFonts w:ascii="Times New Roman" w:eastAsia="Times New Roman" w:hAnsi="Times New Roman" w:cs="Times New Roman"/>
-                <w:sz w:val="24"/>
-                <w:szCs w:val="24"/>
-                <w:lang w:eastAsia="en-IN"/>
-              </w:rPr>
-              <w:t xml:space="preserve">The </w:t>
-            </w:r>
-            <w:proofErr w:type="spellStart"/>
-            <w:r>
-              <w:rPr>
-                <w:rFonts w:ascii="Courier New" w:eastAsia="Times New Roman" w:hAnsi="Courier New" w:cs="Courier New"/>
-                <w:sz w:val="20"/>
-                <w:szCs w:val="20"/>
-                <w:lang w:eastAsia="en-IN"/>
-              </w:rPr>
-              <w:t>addEdge</w:t>
-            </w:r>
-            <w:proofErr w:type="spellEnd"/>
-            <w:r>
-              <w:rPr>
-                <w:rFonts w:ascii="Times New Roman" w:eastAsia="Times New Roman" w:hAnsi="Times New Roman" w:cs="Times New Roman"/>
-                <w:sz w:val="24"/>
-                <w:szCs w:val="24"/>
-                <w:lang w:eastAsia="en-IN"/>
-              </w:rPr>
-              <w:t xml:space="preserve"> method is called multiple times to build the graph.</w:t>
-            </w:r>
-          </w:p>
-          <w:p>
-            <w:pPr>
-              <w:numPr>
-                <w:ilvl w:val="0"/>
-                <w:numId w:val="6"/>
-              </w:numPr>
-              <w:spacing w:before="100" w:beforeAutospacing="1" w:after="100" w:afterAutospacing="1"/>
-              <w:rPr>
-                <w:rFonts w:ascii="Times New Roman" w:eastAsia="Times New Roman" w:hAnsi="Times New Roman" w:cs="Times New Roman"/>
-                <w:sz w:val="24"/>
-                <w:szCs w:val="24"/>
-                <w:lang w:eastAsia="en-IN"/>
-              </w:rPr>
-            </w:pPr>
-            <w:r>
-              <w:rPr>
-                <w:rFonts w:ascii="Times New Roman" w:eastAsia="Times New Roman" w:hAnsi="Times New Roman" w:cs="Times New Roman"/>
-                <w:sz w:val="24"/>
-                <w:szCs w:val="24"/>
-                <w:lang w:eastAsia="en-IN"/>
-              </w:rPr>
-              <w:t xml:space="preserve">Then, the </w:t>
-            </w:r>
-            <w:proofErr w:type="spellStart"/>
-            <w:proofErr w:type="gramStart"/>
-            <w:r>
-              <w:rPr>
-                <w:rFonts w:ascii="Courier New" w:eastAsia="Times New Roman" w:hAnsi="Courier New" w:cs="Courier New"/>
-                <w:sz w:val="20"/>
-                <w:szCs w:val="20"/>
-                <w:lang w:eastAsia="en-IN"/>
-              </w:rPr>
-              <w:t>printTerminalNodes</w:t>
-            </w:r>
-            <w:proofErr w:type="spellEnd"/>
-            <w:r>
-              <w:rPr>
-                <w:rFonts w:ascii="Courier New" w:eastAsia="Times New Roman" w:hAnsi="Courier New" w:cs="Courier New"/>
-                <w:sz w:val="20"/>
-                <w:szCs w:val="20"/>
-                <w:lang w:eastAsia="en-IN"/>
-              </w:rPr>
-              <w:t>(</w:t>
-            </w:r>
-            <w:proofErr w:type="gramEnd"/>
-            <w:r>
-              <w:rPr>
-                <w:rFonts w:ascii="Courier New" w:eastAsia="Times New Roman" w:hAnsi="Courier New" w:cs="Courier New"/>
-                <w:sz w:val="20"/>
-                <w:szCs w:val="20"/>
-                <w:lang w:eastAsia="en-IN"/>
-              </w:rPr>
-              <w:t>)</w:t>
-            </w:r>
-            <w:r>
-              <w:rPr>
-                <w:rFonts w:ascii="Times New Roman" w:eastAsia="Times New Roman" w:hAnsi="Times New Roman" w:cs="Times New Roman"/>
-                <w:sz w:val="24"/>
-                <w:szCs w:val="24"/>
-                <w:lang w:eastAsia="en-IN"/>
-              </w:rPr>
-              <w:t xml:space="preserve"> method is called to iterate through the graph and check for terminal nodes.</w:t>
-            </w:r>
-          </w:p>
-          <w:p>
-            <w:pPr>
-              <w:numPr>
-                <w:ilvl w:val="0"/>
-                <w:numId w:val="6"/>
-              </w:numPr>
-              <w:spacing w:before="100" w:beforeAutospacing="1" w:after="100" w:afterAutospacing="1"/>
-              <w:rPr>
-                <w:rFonts w:ascii="Times New Roman" w:eastAsia="Times New Roman" w:hAnsi="Times New Roman" w:cs="Times New Roman"/>
-                <w:sz w:val="24"/>
-                <w:szCs w:val="24"/>
-                <w:lang w:eastAsia="en-IN"/>
-              </w:rPr>
-            </w:pPr>
-            <w:r>
-              <w:rPr>
-                <w:rFonts w:ascii="Times New Roman" w:eastAsia="Times New Roman" w:hAnsi="Times New Roman" w:cs="Times New Roman"/>
-                <w:sz w:val="24"/>
-                <w:szCs w:val="24"/>
-                <w:lang w:eastAsia="en-IN"/>
-              </w:rPr>
-              <w:t>The nodes 5 and 7 will be identified as terminal nodes and printed.</w:t>
+              <w:pStyle w:val="HTMLPreformatted"/>
+              <w:rPr>
+                <w:rStyle w:val="HTMLCode"/>
+                <w:rFonts w:ascii="Century Schoolbook" w:hAnsi="Century Schoolbook"/>
+              </w:rPr>
+            </w:pPr>
+            <w:r>
+              <w:rPr>
+                <w:rStyle w:val="hljs-number"/>
+                <w:rFonts w:ascii="Century Schoolbook" w:hAnsi="Century Schoolbook"/>
+              </w:rPr>
+              <w:t>5</w:t>
+            </w:r>
+          </w:p>
+          <w:p>
+            <w:pPr>
+              <w:pStyle w:val="HTMLPreformatted"/>
+              <w:rPr>
+                <w:rStyle w:val="HTMLCode"/>
+                <w:rFonts w:ascii="Century Schoolbook" w:hAnsi="Century Schoolbook"/>
+              </w:rPr>
+            </w:pPr>
+            <w:r>
+              <w:rPr>
+                <w:rStyle w:val="hljs-number"/>
+                <w:rFonts w:ascii="Century Schoolbook" w:hAnsi="Century Schoolbook"/>
+              </w:rPr>
+              <w:t>7</w:t>
             </w:r>
           </w:p>
           <w:p>
@@ -3565,6 +4303,11 @@
     <w:basedOn w:val="DefaultParagraphFont"/>
     <w:rsid w:val="00E43AA6"/>
   </w:style>
+  <w:style w:type="character" w:customStyle="1" w:styleId="hljs-attr">
+    <w:name w:val="hljs-attr"/>
+    <w:basedOn w:val="DefaultParagraphFont"/>
+    <w:rsid w:val="00AC13B3"/>
+  </w:style>
 </w:styles>
 </file>
 
